--- a/品质及数值.docx
+++ b/品质及数值.docx
@@ -27,101 +27,16 @@
         </w:p>
       </w:sdtContent>
     </w:sdt>
-    <w:sdt>
-      <w:sdtPr>
-        <w:id w:val="-1461253836"/>
-        <w:placeholder>
-          <w:docPart w:val="010CC36CECE4D941B96E04191D2DE446"/>
-        </w:placeholder>
-        <w:temporary/>
-        <w:showingPlcHdr/>
-        <w15:appearance w15:val="hidden"/>
-      </w:sdtPr>
-      <w:sdtEndPr/>
-      <w:sdtContent>
-        <w:p>
-          <w:r>
-            <w:rPr>
-              <w:rFonts w:ascii="Microsoft YaHei" w:eastAsia="Microsoft YaHei" w:hAnsi="Microsoft YaHei" w:cs="Microsoft YaHei" w:hint="eastAsia"/>
-            </w:rPr>
-            <w:t>当读者打开折页册时</w:t>
-          </w:r>
-          <w:r>
-            <w:rPr>
-              <w:rFonts w:ascii="Malgun Gothic" w:hAnsi="Malgun Gothic" w:cs="Malgun Gothic"/>
-            </w:rPr>
-            <w:t>，</w:t>
-          </w:r>
-          <w:r>
-            <w:rPr>
-              <w:rFonts w:ascii="Microsoft YaHei" w:eastAsia="Microsoft YaHei" w:hAnsi="Microsoft YaHei" w:cs="Microsoft YaHei" w:hint="eastAsia"/>
-            </w:rPr>
-            <w:t>这将是他们最先看到的文字</w:t>
-          </w:r>
-          <w:r>
-            <w:rPr>
-              <w:rFonts w:ascii="Malgun Gothic" w:hAnsi="Malgun Gothic" w:cs="Malgun Gothic"/>
-            </w:rPr>
-            <w:t>，</w:t>
-          </w:r>
-          <w:r>
-            <w:rPr>
-              <w:rFonts w:ascii="Microsoft YaHei" w:eastAsia="Microsoft YaHei" w:hAnsi="Microsoft YaHei" w:cs="Microsoft YaHei" w:hint="eastAsia"/>
-            </w:rPr>
-            <w:t>此处是简短扼要地摘要您所提供之产品或服务的好位置</w:t>
-          </w:r>
-          <w:r>
-            <w:rPr>
-              <w:rFonts w:ascii="Malgun Gothic" w:hAnsi="Malgun Gothic" w:cs="Malgun Gothic"/>
-            </w:rPr>
-            <w:t>。</w:t>
-          </w:r>
-        </w:p>
-      </w:sdtContent>
-    </w:sdt>
-    <w:sdt>
-      <w:sdtPr>
-        <w:id w:val="-1796207614"/>
-        <w:placeholder>
-          <w:docPart w:val="2B27E0FB2ECA26409DEFE108C7AF28B6"/>
-        </w:placeholder>
-        <w:temporary/>
-        <w:showingPlcHdr/>
-        <w15:appearance w15:val="hidden"/>
-      </w:sdtPr>
-      <w:sdtEndPr/>
-      <w:sdtContent>
-        <w:bookmarkStart w:id="0" w:name="_GoBack" w:displacedByCustomXml="prev"/>
-        <w:p>
-          <w:pPr>
-            <w:pStyle w:val="a"/>
-            <w:rPr>
-              <w:noProof/>
-            </w:rPr>
-          </w:pPr>
-          <w:r>
-            <w:rPr>
-              <w:rFonts w:ascii="Microsoft YaHei" w:eastAsia="Microsoft YaHei" w:hAnsi="Microsoft YaHei" w:cs="Microsoft YaHei" w:hint="eastAsia"/>
-              <w:noProof/>
-            </w:rPr>
-            <w:t>当读者打开折页册时</w:t>
-          </w:r>
-        </w:p>
-        <w:p>
-          <w:pPr>
-            <w:pStyle w:val="a"/>
-          </w:pPr>
-          <w:r>
-            <w:rPr>
-              <w:rFonts w:ascii="Microsoft YaHei" w:eastAsia="Microsoft YaHei" w:hAnsi="Microsoft YaHei" w:cs="Microsoft YaHei" w:hint="eastAsia"/>
-              <w:noProof/>
-            </w:rPr>
-            <w:t>这份资讯应该要清楚</w:t>
-          </w:r>
-        </w:p>
-        <w:bookmarkEnd w:id="0" w:displacedByCustomXml="next"/>
-      </w:sdtContent>
-    </w:sdt>
+    <w:p>
+      <w:pPr>
+        <w:pStyle w:val="a"/>
+      </w:pPr>
+      <w:r>
+        <w:t>hhhhhhh</w:t>
+      </w:r>
+      <w:bookmarkStart w:id="0" w:name="_GoBack"/>
+      <w:bookmarkEnd w:id="0"/>
+    </w:p>
     <w:sectPr>
       <w:footerReference w:type="default" r:id="rId7"/>
       <w:pgSz w:w="11907" w:h="16839" w:code="9"/>
@@ -1580,110 +1495,6 @@
         </w:p>
       </w:docPartBody>
     </w:docPart>
-    <w:docPart>
-      <w:docPartPr>
-        <w:name w:val="010CC36CECE4D941B96E04191D2DE446"/>
-        <w:category>
-          <w:name w:val="常规"/>
-          <w:gallery w:val="placeholder"/>
-        </w:category>
-        <w:types>
-          <w:type w:val="bbPlcHdr"/>
-        </w:types>
-        <w:behaviors>
-          <w:behavior w:val="content"/>
-        </w:behaviors>
-        <w:guid w:val="{C435B2CC-05AB-C146-8C58-ED6AF474F233}"/>
-      </w:docPartPr>
-      <w:docPartBody>
-        <w:p>
-          <w:pPr>
-            <w:pStyle w:val="010CC36CECE4D941B96E04191D2DE446"/>
-          </w:pPr>
-          <w:r>
-            <w:rPr>
-              <w:rFonts w:ascii="Microsoft YaHei" w:eastAsia="Microsoft YaHei" w:hAnsi="Microsoft YaHei" w:cs="Microsoft YaHei" w:hint="eastAsia"/>
-            </w:rPr>
-            <w:t>当读者打开折页册时</w:t>
-          </w:r>
-          <w:r>
-            <w:rPr>
-              <w:rFonts w:ascii="Malgun Gothic" w:hAnsi="Malgun Gothic" w:cs="Malgun Gothic"/>
-            </w:rPr>
-            <w:t>，</w:t>
-          </w:r>
-          <w:r>
-            <w:rPr>
-              <w:rFonts w:ascii="Microsoft YaHei" w:eastAsia="Microsoft YaHei" w:hAnsi="Microsoft YaHei" w:cs="Microsoft YaHei" w:hint="eastAsia"/>
-            </w:rPr>
-            <w:t>这将是他们最先看到的文字</w:t>
-          </w:r>
-          <w:r>
-            <w:rPr>
-              <w:rFonts w:ascii="Malgun Gothic" w:hAnsi="Malgun Gothic" w:cs="Malgun Gothic"/>
-            </w:rPr>
-            <w:t>，</w:t>
-          </w:r>
-          <w:r>
-            <w:rPr>
-              <w:rFonts w:ascii="Microsoft YaHei" w:eastAsia="Microsoft YaHei" w:hAnsi="Microsoft YaHei" w:cs="Microsoft YaHei" w:hint="eastAsia"/>
-            </w:rPr>
-            <w:t>此处是简短扼要地摘要您所提供之产品或服务的好位置</w:t>
-          </w:r>
-          <w:r>
-            <w:rPr>
-              <w:rFonts w:ascii="Malgun Gothic" w:hAnsi="Malgun Gothic" w:cs="Malgun Gothic"/>
-            </w:rPr>
-            <w:t>。</w:t>
-          </w:r>
-        </w:p>
-      </w:docPartBody>
-    </w:docPart>
-    <w:docPart>
-      <w:docPartPr>
-        <w:name w:val="2B27E0FB2ECA26409DEFE108C7AF28B6"/>
-        <w:category>
-          <w:name w:val="常规"/>
-          <w:gallery w:val="placeholder"/>
-        </w:category>
-        <w:types>
-          <w:type w:val="bbPlcHdr"/>
-        </w:types>
-        <w:behaviors>
-          <w:behavior w:val="content"/>
-        </w:behaviors>
-        <w:guid w:val="{D038074A-C176-0646-A02B-990582B94CE9}"/>
-      </w:docPartPr>
-      <w:docPartBody>
-        <w:p>
-          <w:pPr>
-            <w:pStyle w:val="a"/>
-            <w:rPr>
-              <w:noProof/>
-            </w:rPr>
-          </w:pPr>
-          <w:r>
-            <w:rPr>
-              <w:rFonts w:ascii="Microsoft YaHei" w:eastAsia="Microsoft YaHei" w:hAnsi="Microsoft YaHei" w:cs="Microsoft YaHei" w:hint="eastAsia"/>
-              <w:noProof/>
-            </w:rPr>
-            <w:t>当读者打开折页册时</w:t>
-          </w:r>
-        </w:p>
-        <w:p>
-          <w:pPr>
-            <w:pStyle w:val="2B27E0FB2ECA26409DEFE108C7AF28B6"/>
-          </w:pPr>
-          <w:r>
-            <w:rPr>
-              <w:rFonts w:ascii="Microsoft YaHei" w:eastAsia="Microsoft YaHei" w:hAnsi="Microsoft YaHei" w:cs="Microsoft YaHei" w:hint="eastAsia"/>
-              <w:noProof/>
-            </w:rPr>
-            <w:t>这份资讯应该要清楚</w:t>
-          </w:r>
-        </w:p>
-      </w:docPartBody>
-    </w:docPart>
   </w:docParts>
 </w:glossaryDocument>
 </file>
@@ -1747,14 +1558,6 @@
     <w:pitch w:val="variable"/>
     <w:sig w:usb0="80000287" w:usb1="28CF3C52" w:usb2="00000016" w:usb3="00000000" w:csb0="0004001F" w:csb1="00000000"/>
   </w:font>
-  <w:font w:name="Malgun Gothic">
-    <w:altName w:val="맑은 고딕"/>
-    <w:panose1 w:val="020B0503020000020004"/>
-    <w:charset w:val="81"/>
-    <w:family w:val="swiss"/>
-    <w:pitch w:val="variable"/>
-    <w:sig w:usb0="900002AF" w:usb1="09D77CFB" w:usb2="00000012" w:usb3="00000000" w:csb0="00080001" w:csb1="00000000"/>
-  </w:font>
   <w:font w:name="Arial">
     <w:panose1 w:val="020B0604020202020204"/>
     <w:charset w:val="00"/>
@@ -1931,6 +1734,8 @@
   <w:rsids>
     <w:rsidRoot w:val="00400735"/>
     <w:rsid w:val="00400735"/>
+    <w:rsid w:val="00574AC7"/>
+    <w:rsid w:val="00797AD2"/>
   </w:rsids>
   <m:mathPr>
     <m:mathFont m:val="Cambria Math"/>
